--- a/1.Análisis e Investigación/proyectoEneroProductos.docx
+++ b/1.Análisis e Investigación/proyectoEneroProductos.docx
@@ -349,7 +349,7 @@
         <w:t>3</w:t>
       </w:r>
       <w:r>
-        <w:t xml:space="preserve"> sucursales de Sushi-Mexx te brinda una membresía con un costo de $50 donde se tendrá 3 envíos gratis al mes en un radio de 500 metros alrededor de las sucursales, el envío es por medio de </w:t>
+        <w:t xml:space="preserve"> sucursales de SushiMexx te brinda una membresía con un costo de $50 donde se tendrá 3 envíos gratis al mes en un radio de 500 metros alrededor de las sucursales, el envío es por medio de </w:t>
       </w:r>
       <w:r>
         <w:t xml:space="preserve">chicos </w:t>
